--- a/Documentação/Fase 02/01 - Configuração da Descoberta.docx
+++ b/Documentação/Fase 02/01 - Configuração da Descoberta.docx
@@ -23,8 +23,79 @@
       </w:r>
     </w:p>
     <w:p>
+      <w:r>
+        <w:rPr>
+          <w:b/>
+        </w:rPr>
+        <w:t>Equipe de analistas</w:t>
+      </w:r>
+      <w:r>
+        <w:t xml:space="preserve">: </w:t>
+      </w:r>
+      <w:r>
+        <w:t xml:space="preserve">Giovani </w:t>
+      </w:r>
+      <w:proofErr w:type="spellStart"/>
+      <w:r>
+        <w:t>Loschiavo</w:t>
+      </w:r>
+      <w:proofErr w:type="spellEnd"/>
+      <w:r>
+        <w:t xml:space="preserve">, Guilherme Augusto </w:t>
+      </w:r>
+      <w:proofErr w:type="spellStart"/>
+      <w:r>
+        <w:t>Defalque</w:t>
+      </w:r>
+      <w:proofErr w:type="spellEnd"/>
+      <w:r>
+        <w:t xml:space="preserve">, Guilherme </w:t>
+      </w:r>
+      <w:proofErr w:type="spellStart"/>
+      <w:r>
+        <w:t>Gloriano</w:t>
+      </w:r>
+      <w:proofErr w:type="spellEnd"/>
+      <w:r>
+        <w:t xml:space="preserve"> De Souza, Luiz Henrique Neves </w:t>
+      </w:r>
+      <w:proofErr w:type="spellStart"/>
+      <w:r>
+        <w:t>Bonifacio</w:t>
+      </w:r>
+      <w:proofErr w:type="spellEnd"/>
+      <w:r>
+        <w:t xml:space="preserve">, Mariana Vieira Da Silva, Ronaldo </w:t>
+      </w:r>
+      <w:proofErr w:type="spellStart"/>
+      <w:r>
+        <w:t>Miraglia</w:t>
+      </w:r>
+      <w:proofErr w:type="spellEnd"/>
+      <w:r>
+        <w:t xml:space="preserve"> Brandao De Lima</w:t>
+      </w:r>
+    </w:p>
+    <w:p>
       <w:bookmarkStart w:id="0" w:name="_GoBack"/>
+      <w:r>
+        <w:rPr>
+          <w:b/>
+        </w:rPr>
+        <w:t>Especialista de Domínio</w:t>
+      </w:r>
       <w:bookmarkEnd w:id="0"/>
+      <w:r>
+        <w:t>:</w:t>
+      </w:r>
+      <w:r>
+        <w:t xml:space="preserve"> Nelson </w:t>
+      </w:r>
+      <w:proofErr w:type="spellStart"/>
+      <w:r>
+        <w:t>Loschiavo</w:t>
+      </w:r>
+      <w:proofErr w:type="spellEnd"/>
     </w:p>
     <w:sectPr>
       <w:pgSz w:w="11906" w:h="16838"/>
